--- a/创作/信仰.docx
+++ b/创作/信仰.docx
@@ -30,8 +30,6 @@
         </w:rPr>
         <w:t>使</w:t>
       </w:r>
-      <w:bookmarkStart w:id="0" w:name="_GoBack"/>
-      <w:bookmarkEnd w:id="0"/>
       <w:r>
         <w:rPr>
           <w:rFonts w:hint="eastAsia" w:ascii="Helvetica" w:hAnsi="Helvetica" w:cs="Helvetica"/>
@@ -82,6 +80,53 @@
         </w:rPr>
         <w:t>为什么古人多信奉多神论</w:t>
       </w:r>
+    </w:p>
+    <w:p>
+      <w:pPr>
+        <w:rPr>
+          <w:rFonts w:hint="eastAsia"/>
+        </w:rPr>
+      </w:pPr>
+    </w:p>
+    <w:p>
+      <w:pPr>
+        <w:rPr>
+          <w:rFonts w:hint="eastAsia"/>
+          <w:lang w:val="en-US" w:eastAsia="zh-CN"/>
+        </w:rPr>
+      </w:pPr>
+      <w:r>
+        <w:rPr>
+          <w:rFonts w:hint="eastAsia"/>
+          <w:lang w:val="en-US" w:eastAsia="zh-CN"/>
+        </w:rPr>
+        <w:t>哲学</w:t>
+      </w:r>
+    </w:p>
+    <w:p>
+      <w:pPr>
+        <w:rPr>
+          <w:rFonts w:hint="eastAsia"/>
+          <w:lang w:val="en-US" w:eastAsia="zh-CN"/>
+        </w:rPr>
+      </w:pPr>
+    </w:p>
+    <w:p>
+      <w:pPr>
+        <w:rPr>
+          <w:rFonts w:hint="default"/>
+          <w:lang w:val="en-US" w:eastAsia="zh-CN"/>
+        </w:rPr>
+      </w:pPr>
+      <w:r>
+        <w:rPr>
+          <w:rFonts w:hint="eastAsia"/>
+          <w:lang w:val="en-US" w:eastAsia="zh-CN"/>
+        </w:rPr>
+        <w:t>科学</w:t>
+      </w:r>
+      <w:bookmarkStart w:id="0" w:name="_GoBack"/>
+      <w:bookmarkEnd w:id="0"/>
     </w:p>
     <w:sectPr>
       <w:pgSz w:w="11906" w:h="16838"/>

--- a/创作/信仰.docx
+++ b/创作/信仰.docx
@@ -42,15 +42,40 @@
     </w:p>
     <w:p/>
     <w:p>
+      <w:pPr>
+        <w:rPr>
+          <w:rFonts w:hint="default" w:eastAsiaTheme="minorEastAsia"/>
+          <w:lang w:val="en-US" w:eastAsia="zh-CN"/>
+        </w:rPr>
+      </w:pPr>
       <w:r>
         <w:rPr>
           <w:rFonts w:hint="eastAsia"/>
         </w:rPr>
         <w:t>低级的信仰是畏惧，高级的信仰是希望</w:t>
       </w:r>
+      <w:r>
+        <w:rPr>
+          <w:rFonts w:hint="eastAsia"/>
+          <w:lang w:eastAsia="zh-CN"/>
+        </w:rPr>
+        <w:t>（</w:t>
+      </w:r>
+      <w:r>
+        <w:rPr>
+          <w:rFonts w:hint="eastAsia"/>
+          <w:lang w:val="en-US" w:eastAsia="zh-CN"/>
+        </w:rPr>
+        <w:t>更高级的呢，科学呢）</w:t>
+      </w:r>
     </w:p>
     <w:p/>
     <w:p>
+      <w:pPr>
+        <w:rPr>
+          <w:rFonts w:hint="eastAsia"/>
+        </w:rPr>
+      </w:pPr>
       <w:r>
         <w:rPr>
           <w:rFonts w:hint="eastAsia"/>
@@ -58,8 +83,48 @@
         <w:t>多神论</w:t>
       </w:r>
     </w:p>
+    <w:p>
+      <w:pPr>
+        <w:rPr>
+          <w:rFonts w:hint="eastAsia"/>
+          <w:lang w:eastAsia="zh-CN"/>
+        </w:rPr>
+      </w:pPr>
+      <w:r>
+        <w:rPr>
+          <w:rFonts w:hint="eastAsia"/>
+        </w:rPr>
+        <w:t>为什么古人多信奉多神论</w:t>
+      </w:r>
+      <w:r>
+        <w:rPr>
+          <w:rFonts w:hint="eastAsia"/>
+          <w:lang w:eastAsia="zh-CN"/>
+        </w:rPr>
+        <w:t>？</w:t>
+      </w:r>
+    </w:p>
+    <w:p>
+      <w:pPr>
+        <w:rPr>
+          <w:rFonts w:hint="eastAsia"/>
+        </w:rPr>
+      </w:pPr>
+      <w:r>
+        <w:rPr>
+          <w:rFonts w:hint="eastAsia"/>
+          <w:lang w:val="en-US" w:eastAsia="zh-CN"/>
+        </w:rPr>
+        <w:t>古人会区分掌管日月，四季，生死的神，现在又何尝不是呢，将科学分为数学，物理学，化学，生物学等，远比以前人分的更复杂，更具系统性。不知道这个类比是否恰当。其实都是对自然法则的一种归纳总结的方式。</w:t>
+      </w:r>
+    </w:p>
     <w:p/>
     <w:p>
+      <w:pPr>
+        <w:rPr>
+          <w:rFonts w:hint="eastAsia"/>
+        </w:rPr>
+      </w:pPr>
       <w:r>
         <w:rPr>
           <w:rFonts w:hint="eastAsia"/>
@@ -67,49 +132,20 @@
         <w:t>一神论</w:t>
       </w:r>
     </w:p>
-    <w:p/>
-    <w:p>
-      <w:pPr>
-        <w:rPr>
-          <w:rFonts w:hint="eastAsia"/>
-        </w:rPr>
-      </w:pPr>
-      <w:r>
-        <w:rPr>
-          <w:rFonts w:hint="eastAsia"/>
-        </w:rPr>
-        <w:t>为什么古人多信奉多神论</w:t>
-      </w:r>
-    </w:p>
-    <w:p>
-      <w:pPr>
-        <w:rPr>
-          <w:rFonts w:hint="eastAsia"/>
-        </w:rPr>
-      </w:pPr>
-    </w:p>
-    <w:p>
-      <w:pPr>
-        <w:rPr>
-          <w:rFonts w:hint="eastAsia"/>
-          <w:lang w:val="en-US" w:eastAsia="zh-CN"/>
-        </w:rPr>
-      </w:pPr>
-      <w:r>
-        <w:rPr>
-          <w:rFonts w:hint="eastAsia"/>
-          <w:lang w:val="en-US" w:eastAsia="zh-CN"/>
-        </w:rPr>
-        <w:t>哲学</w:t>
-      </w:r>
-    </w:p>
-    <w:p>
-      <w:pPr>
-        <w:rPr>
-          <w:rFonts w:hint="eastAsia"/>
-          <w:lang w:val="en-US" w:eastAsia="zh-CN"/>
-        </w:rPr>
-      </w:pPr>
+    <w:p>
+      <w:pPr>
+        <w:rPr>
+          <w:rFonts w:hint="eastAsia"/>
+          <w:lang w:val="en-US" w:eastAsia="zh-CN"/>
+        </w:rPr>
+      </w:pPr>
+      <w:r>
+        <w:rPr>
+          <w:rFonts w:hint="eastAsia"/>
+          <w:lang w:val="en-US" w:eastAsia="zh-CN"/>
+        </w:rPr>
+        <w:t>因为科学取代了神学的现实意义，神学更多的转变为精神价值，所以不必再那么细分，还有就是其成为了在精神层面统一人们思想的工具，从而普遍转变为一神论</w:t>
+      </w:r>
     </w:p>
     <w:p>
       <w:pPr>
@@ -123,10 +159,507 @@
           <w:rFonts w:hint="eastAsia"/>
           <w:lang w:val="en-US" w:eastAsia="zh-CN"/>
         </w:rPr>
+        <w:t>有个疑问，是哲学取代了神学还是科学取代了神学？</w:t>
+      </w:r>
+    </w:p>
+    <w:p>
+      <w:pPr>
+        <w:rPr>
+          <w:rFonts w:hint="eastAsia"/>
+        </w:rPr>
+      </w:pPr>
+    </w:p>
+    <w:p>
+      <w:pPr>
+        <w:rPr>
+          <w:rFonts w:hint="eastAsia"/>
+          <w:lang w:val="en-US" w:eastAsia="zh-CN"/>
+        </w:rPr>
+      </w:pPr>
+      <w:r>
+        <w:rPr>
+          <w:rFonts w:hint="eastAsia"/>
+          <w:lang w:val="en-US" w:eastAsia="zh-CN"/>
+        </w:rPr>
+        <w:t>哲学？</w:t>
+      </w:r>
+    </w:p>
+    <w:p>
+      <w:pPr>
+        <w:rPr>
+          <w:rFonts w:hint="default"/>
+          <w:lang w:val="en-US" w:eastAsia="zh-CN"/>
+        </w:rPr>
+      </w:pPr>
+      <w:r>
+        <w:rPr>
+          <w:rFonts w:hint="eastAsia"/>
+          <w:lang w:val="en-US" w:eastAsia="zh-CN"/>
+        </w:rPr>
+        <w:t>哲学可以视为独立于神学，科学之外的信仰学派吗？可以吧</w:t>
+      </w:r>
+    </w:p>
+    <w:p>
+      <w:pPr>
+        <w:rPr>
+          <w:rFonts w:hint="default"/>
+          <w:lang w:val="en-US" w:eastAsia="zh-CN"/>
+        </w:rPr>
+      </w:pPr>
+      <w:r>
+        <w:rPr>
+          <w:rFonts w:hint="eastAsia"/>
+          <w:lang w:val="en-US" w:eastAsia="zh-CN"/>
+        </w:rPr>
+        <w:t>比如儒家思想，道家思想，也都是对自然法则，对人类社会发展的思考</w:t>
+      </w:r>
+    </w:p>
+    <w:p>
+      <w:pPr>
+        <w:rPr>
+          <w:rFonts w:hint="eastAsia"/>
+          <w:lang w:val="en-US" w:eastAsia="zh-CN"/>
+        </w:rPr>
+      </w:pPr>
+    </w:p>
+    <w:p>
+      <w:pPr>
+        <w:rPr>
+          <w:rFonts w:hint="eastAsia"/>
+          <w:lang w:val="en-US" w:eastAsia="zh-CN"/>
+        </w:rPr>
+      </w:pPr>
+      <w:r>
+        <w:rPr>
+          <w:rFonts w:hint="eastAsia"/>
+          <w:lang w:val="en-US" w:eastAsia="zh-CN"/>
+        </w:rPr>
         <w:t>科学</w:t>
+      </w:r>
+    </w:p>
+    <w:p>
+      <w:pPr>
+        <w:rPr>
+          <w:rFonts w:hint="eastAsia"/>
+          <w:lang w:val="en-US" w:eastAsia="zh-CN"/>
+        </w:rPr>
+      </w:pPr>
+    </w:p>
+    <w:p>
+      <w:pPr>
+        <w:rPr>
+          <w:rFonts w:hint="eastAsia"/>
+          <w:lang w:val="en-US" w:eastAsia="zh-CN"/>
+        </w:rPr>
+      </w:pPr>
+      <w:r>
+        <w:rPr>
+          <w:rFonts w:hint="eastAsia"/>
+          <w:lang w:val="en-US" w:eastAsia="zh-CN"/>
+        </w:rPr>
+        <w:t>萨满，德鲁伊</w:t>
+      </w:r>
+    </w:p>
+    <w:p>
+      <w:pPr>
+        <w:rPr>
+          <w:rFonts w:hint="eastAsia"/>
+          <w:lang w:val="en-US" w:eastAsia="zh-CN"/>
+        </w:rPr>
+      </w:pPr>
+    </w:p>
+    <w:p>
+      <w:pPr>
+        <w:rPr>
+          <w:rFonts w:hint="eastAsia"/>
+          <w:lang w:val="en-US" w:eastAsia="zh-CN"/>
+        </w:rPr>
+      </w:pPr>
+      <w:r>
+        <w:rPr>
+          <w:rFonts w:hint="eastAsia"/>
+          <w:lang w:val="en-US" w:eastAsia="zh-CN"/>
+        </w:rPr>
+        <w:t>黄金律法</w:t>
+      </w:r>
+    </w:p>
+    <w:p>
+      <w:pPr>
+        <w:rPr>
+          <w:rFonts w:hint="eastAsia"/>
+          <w:lang w:val="en-US" w:eastAsia="zh-CN"/>
+        </w:rPr>
+      </w:pPr>
+    </w:p>
+    <w:p>
+      <w:pPr>
+        <w:rPr>
+          <w:rFonts w:hint="default"/>
+          <w:lang w:val="en-US" w:eastAsia="zh-CN"/>
+        </w:rPr>
+      </w:pPr>
+      <w:r>
+        <w:rPr>
+          <w:rFonts w:hint="eastAsia"/>
+          <w:lang w:val="en-US" w:eastAsia="zh-CN"/>
+        </w:rPr>
+        <w:t>秩序也可以算作一种信仰</w:t>
+      </w:r>
+    </w:p>
+    <w:p>
+      <w:pPr>
+        <w:rPr>
+          <w:rFonts w:hint="eastAsia"/>
+          <w:lang w:val="en-US" w:eastAsia="zh-CN"/>
+        </w:rPr>
+      </w:pPr>
+    </w:p>
+    <w:p>
+      <w:pPr>
+        <w:rPr>
+          <w:rFonts w:hint="default"/>
+          <w:lang w:val="en-US" w:eastAsia="zh-CN"/>
+        </w:rPr>
+      </w:pPr>
+      <w:r>
+        <w:rPr>
+          <w:rFonts w:hint="eastAsia"/>
+          <w:lang w:val="en-US" w:eastAsia="zh-CN"/>
+        </w:rPr>
+        <w:t>秩序与自由意志</w:t>
+      </w:r>
+    </w:p>
+    <w:p>
+      <w:pPr>
+        <w:rPr>
+          <w:rFonts w:hint="eastAsia"/>
+          <w:lang w:val="en-US" w:eastAsia="zh-CN"/>
+        </w:rPr>
+      </w:pPr>
+    </w:p>
+    <w:p>
+      <w:pPr>
+        <w:rPr>
+          <w:rFonts w:hint="eastAsia"/>
+          <w:lang w:val="en-US" w:eastAsia="zh-CN"/>
+        </w:rPr>
+      </w:pPr>
+      <w:r>
+        <w:rPr>
+          <w:rFonts w:hint="eastAsia"/>
+          <w:lang w:val="en-US" w:eastAsia="zh-CN"/>
+        </w:rPr>
+        <w:t>世间不存在绝对的自由，最大的自由是遵循自然规则</w:t>
+      </w:r>
+    </w:p>
+    <w:p>
+      <w:pPr>
+        <w:rPr>
+          <w:rFonts w:hint="eastAsia"/>
+          <w:lang w:val="en-US" w:eastAsia="zh-CN"/>
+        </w:rPr>
+      </w:pPr>
+    </w:p>
+    <w:p>
+      <w:pPr>
+        <w:rPr>
+          <w:rFonts w:hint="default"/>
+          <w:lang w:val="en-US" w:eastAsia="zh-CN"/>
+        </w:rPr>
+      </w:pPr>
+      <w:r>
+        <w:rPr>
+          <w:rFonts w:hint="eastAsia"/>
+          <w:lang w:val="en-US" w:eastAsia="zh-CN"/>
+        </w:rPr>
+        <w:t>人类建立了社会，秩序是人类社会属性的体现，是在自然规则的基础上再加以约束的规则</w:t>
+      </w:r>
+    </w:p>
+    <w:p>
+      <w:pPr>
+        <w:rPr>
+          <w:rFonts w:hint="eastAsia"/>
+          <w:lang w:val="en-US" w:eastAsia="zh-CN"/>
+        </w:rPr>
+      </w:pPr>
+    </w:p>
+    <w:p>
+      <w:pPr>
+        <w:rPr>
+          <w:rFonts w:hint="default"/>
+          <w:lang w:val="en-US" w:eastAsia="zh-CN"/>
+        </w:rPr>
+      </w:pPr>
+      <w:r>
+        <w:rPr>
+          <w:rFonts w:hint="eastAsia"/>
+          <w:lang w:val="en-US" w:eastAsia="zh-CN"/>
+        </w:rPr>
+        <w:t>社会属性有利于人类种群适应大自然，单不利于人类个体在大自然中的生存</w:t>
+      </w:r>
+    </w:p>
+    <w:p>
+      <w:pPr>
+        <w:rPr>
+          <w:rFonts w:hint="eastAsia"/>
+          <w:lang w:val="en-US" w:eastAsia="zh-CN"/>
+        </w:rPr>
+      </w:pPr>
+    </w:p>
+    <w:p>
+      <w:pPr>
+        <w:rPr>
+          <w:rFonts w:hint="eastAsia"/>
+          <w:lang w:val="en-US" w:eastAsia="zh-CN"/>
+        </w:rPr>
+      </w:pPr>
+      <w:r>
+        <w:rPr>
+          <w:rFonts w:hint="eastAsia"/>
+          <w:lang w:val="en-US" w:eastAsia="zh-CN"/>
+        </w:rPr>
+        <w:t>我姑且将信仰分为三大类：</w:t>
+      </w:r>
+    </w:p>
+    <w:p>
+      <w:pPr>
+        <w:numPr>
+          <w:ilvl w:val="0"/>
+          <w:numId w:val="1"/>
+        </w:numPr>
+        <w:rPr>
+          <w:rFonts w:hint="eastAsia"/>
+          <w:lang w:val="en-US" w:eastAsia="zh-CN"/>
+        </w:rPr>
+      </w:pPr>
+      <w:r>
+        <w:rPr>
+          <w:rFonts w:hint="eastAsia"/>
+          <w:lang w:val="en-US" w:eastAsia="zh-CN"/>
+        </w:rPr>
+        <w:t>神学信仰：萨满信仰，图腾信仰，德鲁伊信仰，多神信仰</w:t>
+      </w:r>
+    </w:p>
+    <w:p>
+      <w:pPr>
+        <w:numPr>
+          <w:ilvl w:val="0"/>
+          <w:numId w:val="1"/>
+        </w:numPr>
+        <w:rPr>
+          <w:rFonts w:hint="default"/>
+          <w:lang w:val="en-US" w:eastAsia="zh-CN"/>
+        </w:rPr>
+      </w:pPr>
+      <w:r>
+        <w:rPr>
+          <w:rFonts w:hint="eastAsia"/>
+          <w:lang w:val="en-US" w:eastAsia="zh-CN"/>
+        </w:rPr>
+        <w:t>哲学信仰：道家，法家，儒家，犹太教，佛教，一神信仰</w:t>
+      </w:r>
+    </w:p>
+    <w:p>
+      <w:pPr>
+        <w:numPr>
+          <w:ilvl w:val="0"/>
+          <w:numId w:val="1"/>
+        </w:numPr>
+        <w:rPr>
+          <w:rFonts w:hint="default"/>
+          <w:lang w:val="en-US" w:eastAsia="zh-CN"/>
+        </w:rPr>
+      </w:pPr>
+      <w:r>
+        <w:rPr>
+          <w:rFonts w:hint="eastAsia"/>
+          <w:lang w:val="en-US" w:eastAsia="zh-CN"/>
+        </w:rPr>
+        <w:t>科学信仰：数学，物理学，化学，经典力学，相对论，量子力学</w:t>
+      </w:r>
+    </w:p>
+    <w:p>
+      <w:pPr>
+        <w:widowControl w:val="0"/>
+        <w:numPr>
+          <w:ilvl w:val="0"/>
+          <w:numId w:val="0"/>
+        </w:numPr>
+        <w:jc w:val="both"/>
+        <w:rPr>
+          <w:rFonts w:hint="eastAsia"/>
+          <w:lang w:val="en-US" w:eastAsia="zh-CN"/>
+        </w:rPr>
+      </w:pPr>
+    </w:p>
+    <w:p>
+      <w:pPr>
+        <w:widowControl w:val="0"/>
+        <w:numPr>
+          <w:ilvl w:val="0"/>
+          <w:numId w:val="0"/>
+        </w:numPr>
+        <w:jc w:val="both"/>
+        <w:rPr>
+          <w:rFonts w:hint="eastAsia"/>
+          <w:lang w:val="en-US" w:eastAsia="zh-CN"/>
+        </w:rPr>
+      </w:pPr>
+      <w:r>
+        <w:rPr>
+          <w:rFonts w:hint="eastAsia"/>
+          <w:lang w:val="en-US" w:eastAsia="zh-CN"/>
+        </w:rPr>
+        <w:t>现如今的信仰体系是一个以科学为主，哲学为辅的信仰体系，也有人会信仰神学，但是也是在科学信仰的基础上存在的，而且是少数，大多只能说是了解。已经很少有人不信仰科学了吧。</w:t>
+      </w:r>
+    </w:p>
+    <w:p>
+      <w:pPr>
+        <w:widowControl w:val="0"/>
+        <w:numPr>
+          <w:ilvl w:val="0"/>
+          <w:numId w:val="0"/>
+        </w:numPr>
+        <w:jc w:val="both"/>
+        <w:rPr>
+          <w:rFonts w:hint="eastAsia"/>
+          <w:lang w:val="en-US" w:eastAsia="zh-CN"/>
+        </w:rPr>
+      </w:pPr>
+    </w:p>
+    <w:p>
+      <w:pPr>
+        <w:widowControl w:val="0"/>
+        <w:numPr>
+          <w:ilvl w:val="0"/>
+          <w:numId w:val="0"/>
+        </w:numPr>
+        <w:jc w:val="both"/>
+        <w:rPr>
+          <w:rFonts w:hint="eastAsia"/>
+          <w:lang w:val="en-US" w:eastAsia="zh-CN"/>
+        </w:rPr>
+      </w:pPr>
+      <w:r>
+        <w:rPr>
+          <w:rFonts w:hint="eastAsia"/>
+          <w:lang w:val="en-US" w:eastAsia="zh-CN"/>
+        </w:rPr>
+        <w:t>会有新的更高级的信仰出现，但是不会颠覆科学信仰，只是在另外的维度去影响我们。</w:t>
+      </w:r>
+    </w:p>
+    <w:p>
+      <w:pPr>
+        <w:widowControl w:val="0"/>
+        <w:numPr>
+          <w:ilvl w:val="0"/>
+          <w:numId w:val="0"/>
+        </w:numPr>
+        <w:jc w:val="both"/>
+        <w:rPr>
+          <w:rFonts w:hint="eastAsia"/>
+          <w:lang w:val="en-US" w:eastAsia="zh-CN"/>
+        </w:rPr>
+      </w:pPr>
+    </w:p>
+    <w:p>
+      <w:pPr>
+        <w:widowControl w:val="0"/>
+        <w:numPr>
+          <w:ilvl w:val="0"/>
+          <w:numId w:val="0"/>
+        </w:numPr>
+        <w:jc w:val="both"/>
+        <w:rPr>
+          <w:rFonts w:hint="default"/>
+          <w:lang w:val="en-US" w:eastAsia="zh-CN"/>
+        </w:rPr>
+      </w:pPr>
+      <w:r>
+        <w:rPr>
+          <w:rFonts w:hint="eastAsia"/>
+          <w:lang w:val="en-US" w:eastAsia="zh-CN"/>
+        </w:rPr>
+        <w:t>因为信仰只是对大自然规律的归纳总结，道不变，信仰就不会被颠覆。</w:t>
+      </w:r>
+    </w:p>
+    <w:p>
+      <w:pPr>
+        <w:rPr>
+          <w:rFonts w:hint="default"/>
+          <w:lang w:val="en-US" w:eastAsia="zh-CN"/>
+        </w:rPr>
+      </w:pPr>
+    </w:p>
+    <w:p>
+      <w:pPr>
+        <w:rPr>
+          <w:rFonts w:hint="eastAsia"/>
+          <w:lang w:val="en-US" w:eastAsia="zh-CN"/>
+        </w:rPr>
+      </w:pPr>
+      <w:r>
+        <w:rPr>
+          <w:rFonts w:hint="eastAsia"/>
+          <w:lang w:val="en-US" w:eastAsia="zh-CN"/>
+        </w:rPr>
+        <w:t>比如：在神学信仰中，近亲结合会被神所诅咒，所以被反对。在哲学信仰中，近亲结合不符合纲常伦理，所以被反对。在科学信仰中，近亲结合会导致基因遗传问题，所以被反对。但本质上都是人类发现近亲结合不符合道。</w:t>
+      </w:r>
+    </w:p>
+    <w:p>
+      <w:pPr>
+        <w:rPr>
+          <w:rFonts w:hint="eastAsia"/>
+          <w:lang w:val="en-US" w:eastAsia="zh-CN"/>
+        </w:rPr>
+      </w:pPr>
+    </w:p>
+    <w:p>
+      <w:pPr>
+        <w:rPr>
+          <w:rFonts w:hint="eastAsia"/>
+          <w:lang w:val="en-US" w:eastAsia="zh-CN"/>
+        </w:rPr>
+      </w:pPr>
+      <w:r>
+        <w:rPr>
+          <w:rFonts w:hint="eastAsia"/>
+          <w:lang w:val="en-US" w:eastAsia="zh-CN"/>
+        </w:rPr>
+        <w:t>所以只是单纯的因为我信仰科学，所以觉得科学的解释更严谨，更高明。</w:t>
       </w:r>
       <w:bookmarkStart w:id="0" w:name="_GoBack"/>
       <w:bookmarkEnd w:id="0"/>
+      <w:r>
+        <w:rPr>
+          <w:rFonts w:hint="eastAsia"/>
+          <w:lang w:val="en-US" w:eastAsia="zh-CN"/>
+        </w:rPr>
+        <w:t>还是说信仰本身也是在不断升级完善的？</w:t>
+      </w:r>
+    </w:p>
+    <w:p>
+      <w:pPr>
+        <w:rPr>
+          <w:rFonts w:hint="eastAsia"/>
+          <w:lang w:val="en-US" w:eastAsia="zh-CN"/>
+        </w:rPr>
+      </w:pPr>
+    </w:p>
+    <w:p>
+      <w:pPr>
+        <w:rPr>
+          <w:rFonts w:hint="default"/>
+          <w:lang w:val="en-US" w:eastAsia="zh-CN"/>
+        </w:rPr>
+      </w:pPr>
+      <w:r>
+        <w:rPr>
+          <w:rFonts w:hint="eastAsia"/>
+          <w:lang w:val="en-US" w:eastAsia="zh-CN"/>
+        </w:rPr>
+        <w:t>2023-10-30 感慨：难怪之前感觉神学信仰和科学信仰割裂的那么厉害，原来是忽略了哲学信仰，今天可算是联系起来了，感觉想法有很大的突破。但是总感觉进一步验证了现今思想体系的合理性。</w:t>
+      </w:r>
     </w:p>
     <w:sectPr>
       <w:pgSz w:w="11906" w:h="16838"/>
@@ -136,6 +669,30 @@
     </w:sectPr>
   </w:body>
 </w:document>
+</file>
+
+<file path=word/numbering.xml><?xml version="1.0" encoding="utf-8"?>
+<w:numbering xmlns:wpc="http://schemas.microsoft.com/office/word/2010/wordprocessingCanvas" xmlns:mc="http://schemas.openxmlformats.org/markup-compatibility/2006" xmlns:o="urn:schemas-microsoft-com:office:office" xmlns:r="http://schemas.openxmlformats.org/officeDocument/2006/relationships" xmlns:m="http://schemas.openxmlformats.org/officeDocument/2006/math" xmlns:v="urn:schemas-microsoft-com:vml" xmlns:wp14="http://schemas.microsoft.com/office/word/2010/wordprocessingDrawing" xmlns:wp="http://schemas.openxmlformats.org/drawingml/2006/wordprocessingDrawing" xmlns:w10="urn:schemas-microsoft-com:office:word" xmlns:w="http://schemas.openxmlformats.org/wordprocessingml/2006/main" xmlns:w14="http://schemas.microsoft.com/office/word/2010/wordml" xmlns:wpg="http://schemas.microsoft.com/office/word/2010/wordprocessingGroup" xmlns:wpi="http://schemas.microsoft.com/office/word/2010/wordprocessingInk" xmlns:wne="http://schemas.microsoft.com/office/word/2006/wordml" xmlns:wps="http://schemas.microsoft.com/office/word/2010/wordprocessingShape" xmlns:wpsCustomData="http://www.wps.cn/officeDocument/2013/wpsCustomData" mc:Ignorable="w14 wp14">
+  <w:abstractNum w:abstractNumId="0">
+    <w:nsid w:val="03651C67"/>
+    <w:multiLevelType w:val="singleLevel"/>
+    <w:tmpl w:val="03651C67"/>
+    <w:lvl w:ilvl="0" w:tentative="0">
+      <w:start w:val="1"/>
+      <w:numFmt w:val="decimal"/>
+      <w:lvlText w:val="%1."/>
+      <w:lvlJc w:val="left"/>
+      <w:pPr>
+        <w:tabs>
+          <w:tab w:val="left" w:pos="312"/>
+        </w:tabs>
+      </w:pPr>
+    </w:lvl>
+  </w:abstractNum>
+  <w:num w:numId="1">
+    <w:abstractNumId w:val="0"/>
+  </w:num>
+</w:numbering>
 </file>
 
 <file path=word/styles.xml><?xml version="1.0" encoding="utf-8"?>
@@ -214,7 +771,7 @@
     <w:lsdException w:qFormat="1" w:unhideWhenUsed="0" w:uiPriority="10" w:semiHidden="0" w:name="Title"/>
     <w:lsdException w:uiPriority="99" w:name="Closing"/>
     <w:lsdException w:uiPriority="99" w:name="Signature"/>
-    <w:lsdException w:uiPriority="1" w:name="Default Paragraph Font"/>
+    <w:lsdException w:qFormat="1" w:uiPriority="1" w:name="Default Paragraph Font"/>
     <w:lsdException w:uiPriority="99" w:name="Body Text"/>
     <w:lsdException w:uiPriority="99" w:name="Body Text Indent"/>
     <w:lsdException w:uiPriority="99" w:name="List Continue"/>
@@ -252,7 +809,7 @@
     <w:lsdException w:uiPriority="99" w:name="HTML Sample"/>
     <w:lsdException w:uiPriority="99" w:name="HTML Typewriter"/>
     <w:lsdException w:uiPriority="99" w:name="HTML Variable"/>
-    <w:lsdException w:uiPriority="99" w:name="Normal Table"/>
+    <w:lsdException w:qFormat="1" w:uiPriority="99" w:name="Normal Table"/>
     <w:lsdException w:uiPriority="99" w:name="annotation subject"/>
     <w:lsdException w:uiPriority="99" w:name="Table Simple 1"/>
     <w:lsdException w:uiPriority="99" w:name="Table Simple 2"/>
@@ -418,12 +975,14 @@
     <w:name w:val="Default Paragraph Font"/>
     <w:semiHidden/>
     <w:unhideWhenUsed/>
+    <w:qFormat/>
     <w:uiPriority w:val="1"/>
   </w:style>
   <w:style w:type="table" w:default="1" w:styleId="4">
     <w:name w:val="Normal Table"/>
     <w:semiHidden/>
     <w:unhideWhenUsed/>
+    <w:qFormat/>
     <w:uiPriority w:val="99"/>
     <w:tblPr>
       <w:tblCellMar>
@@ -481,6 +1040,7 @@
     <w:name w:val="页眉 字符"/>
     <w:basedOn w:val="5"/>
     <w:link w:val="3"/>
+    <w:qFormat/>
     <w:uiPriority w:val="99"/>
     <w:rPr>
       <w:sz w:val="18"/>
@@ -491,6 +1051,7 @@
     <w:name w:val="页脚 字符"/>
     <w:basedOn w:val="5"/>
     <w:link w:val="2"/>
+    <w:qFormat/>
     <w:uiPriority w:val="99"/>
     <w:rPr>
       <w:sz w:val="18"/>

--- a/创作/信仰.docx
+++ b/创作/信仰.docx
@@ -395,7 +395,16 @@
           <w:rFonts w:hint="eastAsia"/>
           <w:lang w:val="en-US" w:eastAsia="zh-CN"/>
         </w:rPr>
-        <w:t>社会属性有利于人类种群适应大自然，单不利于人类个体在大自然中的生存</w:t>
+        <w:t>社会属性有利于人类种群适应大自然，但</w:t>
+      </w:r>
+      <w:bookmarkStart w:id="0" w:name="_GoBack"/>
+      <w:bookmarkEnd w:id="0"/>
+      <w:r>
+        <w:rPr>
+          <w:rFonts w:hint="eastAsia"/>
+          <w:lang w:val="en-US" w:eastAsia="zh-CN"/>
+        </w:rPr>
+        <w:t>不利于人类个体在大自然中的生存</w:t>
       </w:r>
     </w:p>
     <w:p>
@@ -626,16 +635,7 @@
           <w:rFonts w:hint="eastAsia"/>
           <w:lang w:val="en-US" w:eastAsia="zh-CN"/>
         </w:rPr>
-        <w:t>所以只是单纯的因为我信仰科学，所以觉得科学的解释更严谨，更高明。</w:t>
-      </w:r>
-      <w:bookmarkStart w:id="0" w:name="_GoBack"/>
-      <w:bookmarkEnd w:id="0"/>
-      <w:r>
-        <w:rPr>
-          <w:rFonts w:hint="eastAsia"/>
-          <w:lang w:val="en-US" w:eastAsia="zh-CN"/>
-        </w:rPr>
-        <w:t>还是说信仰本身也是在不断升级完善的？</w:t>
+        <w:t>所以只是单纯的因为我信仰科学，所以觉得科学的解释更严谨，更高明。还是说信仰本身也是在不断升级完善的？</w:t>
       </w:r>
     </w:p>
     <w:p>
